--- a/WPS/Diploma.docx WPS.docx
+++ b/WPS/Diploma.docx WPS.docx
@@ -6,8 +6,6 @@
       <w:pPr>
         <w:pStyle w:val="4"/>
       </w:pPr>
-      <w:bookmarkStart w:id="0" w:name="_GoBack"/>
-      <w:bookmarkEnd w:id="0"/>
     </w:p>
     <w:p>
       <w:pPr>
@@ -16,26 +14,7 @@
       </w:pPr>
       <w:r>
         <w:rPr>
-          <w:rStyle w:val="6"/>
-          <w:sz w:val="36"/>
-          <w:szCs w:val="36"/>
-        </w:rPr>
-        <w:t>Diploma</w:t>
-      </w:r>
-    </w:p>
-    <w:p>
-      <w:pPr>
-        <w:pStyle w:val="4"/>
-        <w:jc w:val="center"/>
-      </w:pPr>
-    </w:p>
-    <w:p>
-      <w:pPr>
-        <w:pStyle w:val="4"/>
-      </w:pPr>
-      <w:r>
-        <w:rPr>
-          <w:rStyle w:val="6"/>
+          <w:rStyle w:val="8"/>
         </w:rPr>
         <w:t>IES Joan Ramis I Ramis</w:t>
       </w:r>
@@ -43,8 +22,9 @@
     <w:p>
       <w:pPr>
         <w:pStyle w:val="4"/>
+        <w:jc w:val="center"/>
         <w:rPr>
-          <w:rStyle w:val="6"/>
+          <w:rStyle w:val="8"/>
         </w:rPr>
       </w:pPr>
       <w:r>
@@ -54,10 +34,17 @@
     <w:p>
       <w:pPr>
         <w:pStyle w:val="4"/>
+        <w:jc w:val="center"/>
+        <w:rPr>
+          <w:sz w:val="28"/>
+          <w:szCs w:val="28"/>
+        </w:rPr>
       </w:pPr>
       <w:r>
         <w:rPr>
-          <w:rStyle w:val="6"/>
+          <w:rStyle w:val="8"/>
+          <w:sz w:val="28"/>
+          <w:szCs w:val="28"/>
         </w:rPr>
         <w:t>Lucas Perelló Bagur</w:t>
       </w:r>
@@ -65,8 +52,9 @@
     <w:p>
       <w:pPr>
         <w:pStyle w:val="4"/>
+        <w:jc w:val="center"/>
         <w:rPr>
-          <w:rStyle w:val="6"/>
+          <w:rStyle w:val="8"/>
         </w:rPr>
       </w:pPr>
       <w:r>
@@ -76,10 +64,11 @@
     <w:p>
       <w:pPr>
         <w:pStyle w:val="4"/>
+        <w:jc w:val="center"/>
       </w:pPr>
       <w:r>
         <w:rPr>
-          <w:rStyle w:val="6"/>
+          <w:rStyle w:val="8"/>
         </w:rPr>
         <w:t>El Millor Alumne del SMX de 1r</w:t>
       </w:r>
@@ -87,6 +76,7 @@
     <w:p>
       <w:pPr>
         <w:pStyle w:val="4"/>
+        <w:jc w:val="center"/>
       </w:pPr>
       <w:r>
         <w:t>per l'excel·lència acadèmica, la dedicació i el compromís demostrats durant l'any acadèmic 2024-2025.</w:t>
@@ -95,6 +85,7 @@
     <w:p>
       <w:pPr>
         <w:pStyle w:val="4"/>
+        <w:jc w:val="center"/>
       </w:pPr>
       <w:r>
         <w:t>En reconeixement a la seva destacada actuació, se li concedeix aquest diploma.</w:t>
@@ -103,6 +94,7 @@
     <w:p>
       <w:pPr>
         <w:pStyle w:val="4"/>
+        <w:jc w:val="center"/>
       </w:pPr>
       <w:r>
         <w:t>Maó, 20 - 6 - 25</w:t>
@@ -110,17 +102,131 @@
     </w:p>
     <w:p/>
     <w:sectPr>
+      <w:headerReference r:id="rId3" w:type="default"/>
+      <w:footerReference r:id="rId4" w:type="default"/>
       <w:footnotePr>
         <w:pos w:val="beneathText"/>
         <w:numFmt w:val="decimal"/>
       </w:footnotePr>
-      <w:pgSz w:w="11906" w:h="16838"/>
+      <w:pgSz w:w="16838" w:h="11906" w:orient="landscape"/>
       <w:pgMar w:top="1134" w:right="1134" w:bottom="1134" w:left="1134" w:header="720" w:footer="720" w:gutter="0"/>
       <w:pgNumType w:fmt="decimal"/>
       <w:cols w:space="720" w:num="1"/>
     </w:sectPr>
   </w:body>
 </w:document>
+</file>
+
+<file path=word/footer1.xml><?xml version="1.0" encoding="utf-8"?>
+<w:ftr xmlns:wpc="http://schemas.microsoft.com/office/word/2010/wordprocessingCanvas" xmlns:mc="http://schemas.openxmlformats.org/markup-compatibility/2006" xmlns:o="urn:schemas-microsoft-com:office:office" xmlns:r="http://schemas.openxmlformats.org/officeDocument/2006/relationships" xmlns:m="http://schemas.openxmlformats.org/officeDocument/2006/math" xmlns:v="urn:schemas-microsoft-com:vml" xmlns:wp14="http://schemas.microsoft.com/office/word/2010/wordprocessingDrawing" xmlns:wp="http://schemas.openxmlformats.org/drawingml/2006/wordprocessingDrawing" xmlns:w10="urn:schemas-microsoft-com:office:word" xmlns:w="http://schemas.openxmlformats.org/wordprocessingml/2006/main" xmlns:w14="http://schemas.microsoft.com/office/word/2010/wordml" xmlns:w15="http://schemas.microsoft.com/office/word/2012/wordml" xmlns:wpg="http://schemas.microsoft.com/office/word/2010/wordprocessingGroup" xmlns:wpi="http://schemas.microsoft.com/office/word/2010/wordprocessingInk" xmlns:wne="http://schemas.microsoft.com/office/word/2006/wordml" xmlns:wps="http://schemas.microsoft.com/office/word/2010/wordprocessingShape" xmlns:wpsCustomData="http://www.wps.cn/officeDocument/2013/wpsCustomData" mc:Ignorable="w14 w15 wp14">
+  <w:p>
+    <w:pPr>
+      <w:pStyle w:val="5"/>
+    </w:pPr>
+    <w:r>
+      <w:drawing>
+        <wp:inline distT="0" distB="0" distL="114300" distR="114300">
+          <wp:extent cx="2553335" cy="1991995"/>
+          <wp:effectExtent l="0" t="0" r="18415" b="8255"/>
+          <wp:docPr id="2" name="Picture 2"/>
+          <wp:cNvGraphicFramePr>
+            <a:graphicFrameLocks xmlns:a="http://schemas.openxmlformats.org/drawingml/2006/main" noChangeAspect="1"/>
+          </wp:cNvGraphicFramePr>
+          <a:graphic xmlns:a="http://schemas.openxmlformats.org/drawingml/2006/main">
+            <a:graphicData uri="http://schemas.openxmlformats.org/drawingml/2006/picture">
+              <pic:pic xmlns:pic="http://schemas.openxmlformats.org/drawingml/2006/picture">
+                <pic:nvPicPr>
+                  <pic:cNvPr id="2" name="Picture 2"/>
+                  <pic:cNvPicPr>
+                    <a:picLocks noChangeAspect="1"/>
+                  </pic:cNvPicPr>
+                </pic:nvPicPr>
+                <pic:blipFill>
+                  <a:blip r:embed="rId1"/>
+                  <a:stretch>
+                    <a:fillRect/>
+                  </a:stretch>
+                </pic:blipFill>
+                <pic:spPr>
+                  <a:xfrm>
+                    <a:off x="0" y="0"/>
+                    <a:ext cx="2553335" cy="1991995"/>
+                  </a:xfrm>
+                  <a:prstGeom prst="rect">
+                    <a:avLst/>
+                  </a:prstGeom>
+                  <a:noFill/>
+                  <a:ln>
+                    <a:noFill/>
+                  </a:ln>
+                </pic:spPr>
+              </pic:pic>
+            </a:graphicData>
+          </a:graphic>
+        </wp:inline>
+      </w:drawing>
+    </w:r>
+  </w:p>
+</w:ftr>
+</file>
+
+<file path=word/header1.xml><?xml version="1.0" encoding="utf-8"?>
+<w:hdr xmlns:wpc="http://schemas.microsoft.com/office/word/2010/wordprocessingCanvas" xmlns:mc="http://schemas.openxmlformats.org/markup-compatibility/2006" xmlns:o="urn:schemas-microsoft-com:office:office" xmlns:r="http://schemas.openxmlformats.org/officeDocument/2006/relationships" xmlns:m="http://schemas.openxmlformats.org/officeDocument/2006/math" xmlns:v="urn:schemas-microsoft-com:vml" xmlns:wp14="http://schemas.microsoft.com/office/word/2010/wordprocessingDrawing" xmlns:wp="http://schemas.openxmlformats.org/drawingml/2006/wordprocessingDrawing" xmlns:w10="urn:schemas-microsoft-com:office:word" xmlns:w="http://schemas.openxmlformats.org/wordprocessingml/2006/main" xmlns:w14="http://schemas.microsoft.com/office/word/2010/wordml" xmlns:w15="http://schemas.microsoft.com/office/word/2012/wordml" xmlns:wpg="http://schemas.microsoft.com/office/word/2010/wordprocessingGroup" xmlns:wpi="http://schemas.microsoft.com/office/word/2010/wordprocessingInk" xmlns:wne="http://schemas.microsoft.com/office/word/2006/wordml" xmlns:wps="http://schemas.microsoft.com/office/word/2010/wordprocessingShape" xmlns:wpsCustomData="http://www.wps.cn/officeDocument/2013/wpsCustomData" mc:Ignorable="w14 w15 wp14">
+  <w:p>
+    <w:pPr>
+      <w:pStyle w:val="6"/>
+      <w:rPr>
+        <w:rFonts w:hint="default"/>
+        <w:lang w:val="en-US"/>
+      </w:rPr>
+    </w:pPr>
+    <w:r>
+      <w:rPr>
+        <w:rFonts w:hint="default"/>
+        <w:lang w:val="en-US"/>
+      </w:rPr>
+      <w:drawing>
+        <wp:inline distT="0" distB="0" distL="114300" distR="114300">
+          <wp:extent cx="6819900" cy="1905000"/>
+          <wp:effectExtent l="0" t="0" r="0" b="0"/>
+          <wp:docPr id="5" name="Picture 5" descr="Screenshot from 2024-11-22 12-17-02"/>
+          <wp:cNvGraphicFramePr>
+            <a:graphicFrameLocks xmlns:a="http://schemas.openxmlformats.org/drawingml/2006/main" noChangeAspect="1"/>
+          </wp:cNvGraphicFramePr>
+          <a:graphic xmlns:a="http://schemas.openxmlformats.org/drawingml/2006/main">
+            <a:graphicData uri="http://schemas.openxmlformats.org/drawingml/2006/picture">
+              <pic:pic xmlns:pic="http://schemas.openxmlformats.org/drawingml/2006/picture">
+                <pic:nvPicPr>
+                  <pic:cNvPr id="5" name="Picture 5" descr="Screenshot from 2024-11-22 12-17-02"/>
+                  <pic:cNvPicPr>
+                    <a:picLocks noChangeAspect="1"/>
+                  </pic:cNvPicPr>
+                </pic:nvPicPr>
+                <pic:blipFill>
+                  <a:blip r:embed="rId1"/>
+                  <a:stretch>
+                    <a:fillRect/>
+                  </a:stretch>
+                </pic:blipFill>
+                <pic:spPr>
+                  <a:xfrm>
+                    <a:off x="0" y="0"/>
+                    <a:ext cx="6819900" cy="1905000"/>
+                  </a:xfrm>
+                  <a:prstGeom prst="rect">
+                    <a:avLst/>
+                  </a:prstGeom>
+                </pic:spPr>
+              </pic:pic>
+            </a:graphicData>
+          </a:graphic>
+        </wp:inline>
+      </w:drawing>
+    </w:r>
+    <w:bookmarkStart w:id="0" w:name="_GoBack"/>
+    <w:bookmarkEnd w:id="0"/>
+  </w:p>
+</w:hdr>
 </file>
 
 <file path=word/styles.xml><?xml version="1.0" encoding="utf-8"?>
@@ -134,7 +240,7 @@
     <w:pPrDefault/>
   </w:docDefaults>
   <w:latentStyles w:count="260" w:defQFormat="0" w:defUnhideWhenUsed="1" w:defSemiHidden="1" w:defUIPriority="99" w:defLockedState="0">
-    <w:lsdException w:unhideWhenUsed="0" w:uiPriority="6" w:semiHidden="0" w:name="Normal"/>
+    <w:lsdException w:qFormat="1" w:unhideWhenUsed="0" w:uiPriority="6" w:semiHidden="0" w:name="Normal"/>
     <w:lsdException w:qFormat="1" w:unhideWhenUsed="0" w:uiPriority="0" w:semiHidden="0" w:name="heading 1"/>
     <w:lsdException w:qFormat="1" w:uiPriority="0" w:name="heading 2"/>
     <w:lsdException w:qFormat="1" w:uiPriority="0" w:name="heading 3"/>
@@ -181,7 +287,7 @@
     <w:lsdException w:unhideWhenUsed="0" w:uiPriority="0" w:semiHidden="0" w:name="table of authorities"/>
     <w:lsdException w:unhideWhenUsed="0" w:uiPriority="0" w:semiHidden="0" w:name="macro"/>
     <w:lsdException w:unhideWhenUsed="0" w:uiPriority="0" w:semiHidden="0" w:name="toa heading"/>
-    <w:lsdException w:unhideWhenUsed="0" w:uiPriority="7" w:semiHidden="0" w:name="List"/>
+    <w:lsdException w:qFormat="1" w:unhideWhenUsed="0" w:uiPriority="7" w:semiHidden="0" w:name="List"/>
     <w:lsdException w:unhideWhenUsed="0" w:uiPriority="0" w:semiHidden="0" w:name="List Bullet"/>
     <w:lsdException w:unhideWhenUsed="0" w:uiPriority="0" w:semiHidden="0" w:name="List Number"/>
     <w:lsdException w:unhideWhenUsed="0" w:uiPriority="0" w:semiHidden="0" w:name="List 2"/>
@@ -200,7 +306,7 @@
     <w:lsdException w:unhideWhenUsed="0" w:uiPriority="0" w:semiHidden="0" w:name="Closing"/>
     <w:lsdException w:unhideWhenUsed="0" w:uiPriority="0" w:semiHidden="0" w:name="Signature"/>
     <w:lsdException w:qFormat="1" w:unhideWhenUsed="0" w:uiPriority="0" w:name="Default Paragraph Font"/>
-    <w:lsdException w:unhideWhenUsed="0" w:uiPriority="7" w:semiHidden="0" w:name="Body Text"/>
+    <w:lsdException w:qFormat="1" w:unhideWhenUsed="0" w:uiPriority="7" w:semiHidden="0" w:name="Body Text"/>
     <w:lsdException w:unhideWhenUsed="0" w:uiPriority="0" w:semiHidden="0" w:name="Body Text Indent"/>
     <w:lsdException w:unhideWhenUsed="0" w:uiPriority="0" w:semiHidden="0" w:name="List Continue"/>
     <w:lsdException w:unhideWhenUsed="0" w:uiPriority="0" w:semiHidden="0" w:name="List Continue 2"/>
@@ -221,7 +327,7 @@
     <w:lsdException w:unhideWhenUsed="0" w:uiPriority="0" w:semiHidden="0" w:name="Block Text"/>
     <w:lsdException w:unhideWhenUsed="0" w:uiPriority="0" w:semiHidden="0" w:name="Hyperlink"/>
     <w:lsdException w:unhideWhenUsed="0" w:uiPriority="0" w:semiHidden="0" w:name="FollowedHyperlink"/>
-    <w:lsdException w:unhideWhenUsed="0" w:uiPriority="7" w:semiHidden="0" w:name="Strong"/>
+    <w:lsdException w:qFormat="1" w:unhideWhenUsed="0" w:uiPriority="7" w:semiHidden="0" w:name="Strong"/>
     <w:lsdException w:qFormat="1" w:unhideWhenUsed="0" w:uiPriority="0" w:semiHidden="0" w:name="Emphasis"/>
     <w:lsdException w:unhideWhenUsed="0" w:uiPriority="0" w:semiHidden="0" w:name="Document Map"/>
     <w:lsdException w:unhideWhenUsed="0" w:uiPriority="0" w:semiHidden="0" w:name="Plain Text"/>
@@ -385,6 +491,7 @@
   </w:latentStyles>
   <w:style w:type="paragraph" w:default="1" w:styleId="1">
     <w:name w:val="Normal"/>
+    <w:qFormat/>
     <w:uiPriority w:val="6"/>
     <w:pPr>
       <w:widowControl/>
@@ -426,31 +533,68 @@
   <w:style w:type="paragraph" w:styleId="4">
     <w:name w:val="Body Text"/>
     <w:basedOn w:val="1"/>
+    <w:qFormat/>
     <w:uiPriority w:val="7"/>
     <w:pPr>
       <w:spacing w:before="0" w:after="140" w:line="276" w:lineRule="auto"/>
     </w:pPr>
   </w:style>
   <w:style w:type="paragraph" w:styleId="5">
+    <w:name w:val="footer"/>
+    <w:basedOn w:val="1"/>
+    <w:uiPriority w:val="0"/>
+    <w:pPr>
+      <w:tabs>
+        <w:tab w:val="center" w:pos="4153"/>
+        <w:tab w:val="right" w:pos="8306"/>
+      </w:tabs>
+      <w:snapToGrid w:val="0"/>
+      <w:jc w:val="left"/>
+    </w:pPr>
+    <w:rPr>
+      <w:sz w:val="18"/>
+      <w:szCs w:val="18"/>
+    </w:rPr>
+  </w:style>
+  <w:style w:type="paragraph" w:styleId="6">
+    <w:name w:val="header"/>
+    <w:basedOn w:val="1"/>
+    <w:uiPriority w:val="0"/>
+    <w:pPr>
+      <w:tabs>
+        <w:tab w:val="center" w:pos="4153"/>
+        <w:tab w:val="right" w:pos="8306"/>
+      </w:tabs>
+      <w:snapToGrid w:val="0"/>
+    </w:pPr>
+    <w:rPr>
+      <w:sz w:val="18"/>
+      <w:szCs w:val="18"/>
+    </w:rPr>
+  </w:style>
+  <w:style w:type="paragraph" w:styleId="7">
     <w:name w:val="List"/>
     <w:basedOn w:val="4"/>
+    <w:qFormat/>
     <w:uiPriority w:val="7"/>
     <w:rPr>
       <w:rFonts w:cs="Noto Sans Devanagari"/>
     </w:rPr>
   </w:style>
-  <w:style w:type="character" w:styleId="6">
+  <w:style w:type="character" w:styleId="8">
     <w:name w:val="Strong"/>
+    <w:qFormat/>
     <w:uiPriority w:val="7"/>
     <w:rPr>
       <w:b/>
       <w:bCs/>
     </w:rPr>
   </w:style>
-  <w:style w:type="paragraph" w:customStyle="1" w:styleId="7">
+  <w:style w:type="paragraph" w:customStyle="1" w:styleId="9">
     <w:name w:val="Heading"/>
     <w:basedOn w:val="1"/>
     <w:next w:val="4"/>
+    <w:qFormat/>
     <w:uiPriority w:val="6"/>
     <w:pPr>
       <w:keepNext/>
@@ -462,9 +606,10 @@
       <w:szCs w:val="28"/>
     </w:rPr>
   </w:style>
-  <w:style w:type="paragraph" w:customStyle="1" w:styleId="8">
+  <w:style w:type="paragraph" w:customStyle="1" w:styleId="10">
     <w:name w:val="Caption1"/>
     <w:basedOn w:val="1"/>
+    <w:qFormat/>
     <w:uiPriority w:val="7"/>
     <w:pPr>
       <w:suppressLineNumbers/>
@@ -478,9 +623,10 @@
       <w:szCs w:val="24"/>
     </w:rPr>
   </w:style>
-  <w:style w:type="paragraph" w:customStyle="1" w:styleId="9">
+  <w:style w:type="paragraph" w:customStyle="1" w:styleId="11">
     <w:name w:val="Index"/>
     <w:basedOn w:val="1"/>
+    <w:qFormat/>
     <w:uiPriority w:val="6"/>
     <w:pPr>
       <w:suppressLineNumbers/>
